--- a/game_reviews/translations/mystic-mirror (Version 1).docx
+++ b/game_reviews/translations/mystic-mirror (Version 1).docx
@@ -7,7 +7,7 @@
         <w:pStyle w:val="Heading1"/>
       </w:pPr>
       <w:r>
-        <w:t>Play Mystic Mirror Free Slot | Beautiful Fairy Tale Theme</w:t>
+        <w:t>Play Mystic Mirror Free - Exciting Fairy-Tale Slot Game</w:t>
       </w:r>
     </w:p>
     <w:p>
@@ -271,7 +271,7 @@
       </w:pPr>
       <w:r/>
       <w:r>
-        <w:t>Sixth reel makes it easier to form larger and better-paying combinations</w:t>
+        <w:t>Unique gameplay with the addition of a sixth reel</w:t>
       </w:r>
     </w:p>
     <w:p>
@@ -282,7 +282,7 @@
       </w:pPr>
       <w:r/>
       <w:r>
-        <w:t>Special symbols include Wild/Scatter and Magic Symbols that can expand on the reels</w:t>
+        <w:t>Special symbols and bonus features</w:t>
       </w:r>
     </w:p>
     <w:p>
@@ -293,7 +293,7 @@
       </w:pPr>
       <w:r/>
       <w:r>
-        <w:t>Free Spins feature with random symbols that can cover the entire screen</w:t>
+        <w:t>10 jackpot prizes during Free Spins</w:t>
       </w:r>
     </w:p>
     <w:p>
@@ -312,7 +312,7 @@
       </w:pPr>
       <w:r/>
       <w:r>
-        <w:t>Does not feature as many exciting bonus features as other titles offered by Red Rake Gaming</w:t>
+        <w:t>Not as many exciting features compared to other Red Rake Gaming titles</w:t>
       </w:r>
     </w:p>
     <w:p>
@@ -323,7 +323,7 @@
       </w:pPr>
       <w:r/>
       <w:r>
-        <w:t>Betting system is rather unusual and can be confusing for some players</w:t>
+        <w:t>May not be the most successful game by Red Rake</w:t>
       </w:r>
     </w:p>
     <w:p>
@@ -332,7 +332,7 @@
         <w:rPr>
           <w:b/>
         </w:rPr>
-        <w:t>Play Mystic Mirror Free Slot | Beautiful Fairy Tale Theme</w:t>
+        <w:t>Play Mystic Mirror Free - Exciting Fairy-Tale Slot Game</w:t>
       </w:r>
     </w:p>
     <w:p>
@@ -341,7 +341,7 @@
         <w:rPr>
           <w:i/>
         </w:rPr>
-        <w:t>Explore Mystic Mirror, an online slot game with a fairy tale theme and special features like Free Spins and Magic Symbols. Play for free today.</w:t>
+        <w:t>Read our review of Mystic Mirror, an online slot game with a magical fairy-tale theme. Play for free and enjoy unique gameplay and special features.</w:t>
       </w:r>
     </w:p>
     <w:sectPr>
